--- a/novel/处弗里的世界.docx
+++ b/novel/处弗里的世界.docx
@@ -4,6 +4,21 @@
   <w:body>
     <w:p>
       <w:pPr>
+        <w:keepNext w:val="0"/>
+        <w:keepLines w:val="0"/>
+        <w:pageBreakBefore w:val="0"/>
+        <w:widowControl w:val="0"/>
+        <w:kinsoku/>
+        <w:wordWrap/>
+        <w:overflowPunct/>
+        <w:topLinePunct w:val="0"/>
+        <w:autoSpaceDE/>
+        <w:autoSpaceDN/>
+        <w:bidi w:val="0"/>
+        <w:adjustRightInd/>
+        <w:snapToGrid/>
+        <w:spacing w:line="360" w:lineRule="auto"/>
+        <w:textAlignment w:val="auto"/>
         <w:rPr>
           <w:rFonts w:hint="eastAsia"/>
           <w:lang w:val="en-US" w:eastAsia="zh-CN"/>
@@ -15,32 +30,484 @@
           <w:lang w:val="en-US" w:eastAsia="zh-CN"/>
         </w:rPr>
         <w:t>处弗里的世界</w:t>
+      </w:r>
+    </w:p>
+    <w:p>
+      <w:pPr>
+        <w:keepNext w:val="0"/>
+        <w:keepLines w:val="0"/>
+        <w:pageBreakBefore w:val="0"/>
+        <w:widowControl w:val="0"/>
+        <w:kinsoku/>
+        <w:wordWrap/>
+        <w:overflowPunct/>
+        <w:topLinePunct w:val="0"/>
+        <w:autoSpaceDE/>
+        <w:autoSpaceDN/>
+        <w:bidi w:val="0"/>
+        <w:adjustRightInd/>
+        <w:snapToGrid/>
+        <w:spacing w:line="360" w:lineRule="auto"/>
+        <w:textAlignment w:val="auto"/>
+        <w:rPr>
+          <w:rFonts w:hint="eastAsia"/>
+          <w:lang w:val="en-US" w:eastAsia="zh-CN"/>
+        </w:rPr>
+      </w:pPr>
+    </w:p>
+    <w:p>
+      <w:pPr>
+        <w:keepNext w:val="0"/>
+        <w:keepLines w:val="0"/>
+        <w:pageBreakBefore w:val="0"/>
+        <w:widowControl w:val="0"/>
+        <w:kinsoku/>
+        <w:wordWrap/>
+        <w:overflowPunct/>
+        <w:topLinePunct w:val="0"/>
+        <w:autoSpaceDE/>
+        <w:autoSpaceDN/>
+        <w:bidi w:val="0"/>
+        <w:adjustRightInd/>
+        <w:snapToGrid/>
+        <w:spacing w:line="360" w:lineRule="auto"/>
+        <w:textAlignment w:val="auto"/>
+        <w:rPr>
+          <w:rFonts w:hint="default"/>
+          <w:lang w:val="en-US" w:eastAsia="zh-CN"/>
+        </w:rPr>
+      </w:pPr>
+      <w:r>
+        <w:rPr>
+          <w:rFonts w:hint="eastAsia"/>
+          <w:lang w:val="en-US" w:eastAsia="zh-CN"/>
+        </w:rPr>
+        <w:t>第一章 缘由</w:t>
+      </w:r>
+    </w:p>
+    <w:p>
+      <w:pPr>
+        <w:keepNext w:val="0"/>
+        <w:keepLines w:val="0"/>
+        <w:pageBreakBefore w:val="0"/>
+        <w:widowControl w:val="0"/>
+        <w:kinsoku/>
+        <w:wordWrap/>
+        <w:overflowPunct/>
+        <w:topLinePunct w:val="0"/>
+        <w:autoSpaceDE/>
+        <w:autoSpaceDN/>
+        <w:bidi w:val="0"/>
+        <w:adjustRightInd/>
+        <w:snapToGrid/>
+        <w:spacing w:line="360" w:lineRule="auto"/>
+        <w:ind w:firstLine="420"/>
+        <w:textAlignment w:val="auto"/>
+        <w:rPr>
+          <w:rFonts w:hint="eastAsia"/>
+          <w:lang w:val="en-US" w:eastAsia="zh-CN"/>
+        </w:rPr>
+      </w:pPr>
+      <w:r>
+        <w:rPr>
+          <w:rFonts w:hint="eastAsia"/>
+          <w:lang w:val="en-US" w:eastAsia="zh-CN"/>
+        </w:rPr>
+        <w:t>当我从繁忙的代码工作中抬起头来的时候，发现旁边的同事们都已经不在座位。我抬起手腕，看了看表，现在已经6点半，到了吃晚饭的时间。上周这个时间还是晚上6点，可是前几天公司通知从此往后，晚饭时间延迟半小时。听说这是公司为了降本增效，虽然作为一名小螺丝找不到这其中的逻辑关系，但是面对当前市场上少的可怜的工作机会，我也只能选择顺从公司安排。</w:t>
+      </w:r>
+    </w:p>
+    <w:p>
+      <w:pPr>
+        <w:keepNext w:val="0"/>
+        <w:keepLines w:val="0"/>
+        <w:pageBreakBefore w:val="0"/>
+        <w:widowControl w:val="0"/>
+        <w:kinsoku/>
+        <w:wordWrap/>
+        <w:overflowPunct/>
+        <w:topLinePunct w:val="0"/>
+        <w:autoSpaceDE/>
+        <w:autoSpaceDN/>
+        <w:bidi w:val="0"/>
+        <w:adjustRightInd/>
+        <w:snapToGrid/>
+        <w:spacing w:line="360" w:lineRule="auto"/>
+        <w:ind w:firstLine="420"/>
+        <w:textAlignment w:val="auto"/>
+        <w:rPr>
+          <w:rFonts w:hint="eastAsia"/>
+          <w:lang w:val="en-US" w:eastAsia="zh-CN"/>
+        </w:rPr>
+      </w:pPr>
+      <w:r>
+        <w:rPr>
+          <w:rFonts w:hint="eastAsia"/>
+          <w:lang w:val="en-US" w:eastAsia="zh-CN"/>
+        </w:rPr>
+        <w:t>我毕业于国内第一梯队末尾大学的软件工程专业，学位是本科，绩点勉强及格，至今单身一人。大学时候追过一个女生，聊天时候得知她喜欢吃榴莲，于是趁着晚上跑步偷偷买了榴莲给她送到宿舍楼下，却在最后自以为幽默的收了她1块跑腿费，自此错过了生命中的那个她。毕业后来到一家游戏公司，成为一名名副其实的游戏界“码农”。小时候父母对我期待极高，管理极严，游戏甚至基本没有碰过，等上了大学之后，开始经常翘课玩游戏，导致大学成绩一直不好。不过正是有了大学打游戏的经历，现在才从事了游戏上的工作。</w:t>
+      </w:r>
+    </w:p>
+    <w:p>
+      <w:pPr>
+        <w:keepNext w:val="0"/>
+        <w:keepLines w:val="0"/>
+        <w:pageBreakBefore w:val="0"/>
+        <w:widowControl w:val="0"/>
+        <w:kinsoku/>
+        <w:wordWrap/>
+        <w:overflowPunct/>
+        <w:topLinePunct w:val="0"/>
+        <w:autoSpaceDE/>
+        <w:autoSpaceDN/>
+        <w:bidi w:val="0"/>
+        <w:adjustRightInd/>
+        <w:snapToGrid/>
+        <w:spacing w:line="360" w:lineRule="auto"/>
+        <w:ind w:firstLine="420"/>
+        <w:textAlignment w:val="auto"/>
+        <w:rPr>
+          <w:rFonts w:hint="eastAsia"/>
+          <w:lang w:val="en-US" w:eastAsia="zh-CN"/>
+        </w:rPr>
+      </w:pPr>
+      <w:r>
+        <w:rPr>
+          <w:rFonts w:hint="eastAsia"/>
+          <w:lang w:val="en-US" w:eastAsia="zh-CN"/>
+        </w:rPr>
+        <w:t>毕业到现在已经有五六年了，对于这个世界越来越不认同，不管是工作还是生活。经常晚上一个人刷手机的时候，总会刷到有人问：“我们为什么要不停的努力？我们的价值究竟是什么？”，甚至有时候和朋友聊天时候也会讨论到“来到这个世界的意义究竟是什么？”这样的问题。对于我来说，年龄越大，这样的疑问就会越深，因为小时候总会梦想自己成为一个极其特别的人，但是随着年龄增长，我慢慢发现平凡才是这个世界的主旋律。</w:t>
+      </w:r>
+    </w:p>
+    <w:p>
+      <w:pPr>
+        <w:keepNext w:val="0"/>
+        <w:keepLines w:val="0"/>
+        <w:pageBreakBefore w:val="0"/>
+        <w:widowControl w:val="0"/>
+        <w:kinsoku/>
+        <w:wordWrap/>
+        <w:overflowPunct/>
+        <w:topLinePunct w:val="0"/>
+        <w:autoSpaceDE/>
+        <w:autoSpaceDN/>
+        <w:bidi w:val="0"/>
+        <w:adjustRightInd/>
+        <w:snapToGrid/>
+        <w:spacing w:line="360" w:lineRule="auto"/>
+        <w:ind w:firstLine="420"/>
+        <w:textAlignment w:val="auto"/>
+        <w:rPr>
+          <w:rFonts w:hint="eastAsia"/>
+          <w:lang w:val="en-US" w:eastAsia="zh-CN"/>
+        </w:rPr>
+      </w:pPr>
+      <w:r>
+        <w:rPr>
+          <w:rFonts w:hint="eastAsia"/>
+          <w:lang w:val="en-US" w:eastAsia="zh-CN"/>
+        </w:rPr>
+        <w:t>我也曾试着寻找答案，但是看到的各种解释却让我越来越迷茫，因为这些解释的最终目的也只是为了让我们继续努力适应社会。但是前不久的一次旅游让我感觉到好像对答案有那么一些眉目了。</w:t>
+      </w:r>
+    </w:p>
+    <w:p>
+      <w:pPr>
+        <w:keepNext w:val="0"/>
+        <w:keepLines w:val="0"/>
+        <w:pageBreakBefore w:val="0"/>
+        <w:widowControl w:val="0"/>
+        <w:kinsoku/>
+        <w:wordWrap/>
+        <w:overflowPunct/>
+        <w:topLinePunct w:val="0"/>
+        <w:autoSpaceDE/>
+        <w:autoSpaceDN/>
+        <w:bidi w:val="0"/>
+        <w:adjustRightInd/>
+        <w:snapToGrid/>
+        <w:spacing w:line="360" w:lineRule="auto"/>
+        <w:textAlignment w:val="auto"/>
+        <w:rPr>
+          <w:rFonts w:hint="eastAsia"/>
+          <w:lang w:val="en-US" w:eastAsia="zh-CN"/>
+        </w:rPr>
+      </w:pPr>
+    </w:p>
+    <w:p>
+      <w:pPr>
+        <w:keepNext w:val="0"/>
+        <w:keepLines w:val="0"/>
+        <w:pageBreakBefore w:val="0"/>
+        <w:widowControl w:val="0"/>
+        <w:kinsoku/>
+        <w:wordWrap/>
+        <w:overflowPunct/>
+        <w:topLinePunct w:val="0"/>
+        <w:autoSpaceDE/>
+        <w:autoSpaceDN/>
+        <w:bidi w:val="0"/>
+        <w:adjustRightInd/>
+        <w:snapToGrid/>
+        <w:spacing w:line="360" w:lineRule="auto"/>
+        <w:textAlignment w:val="auto"/>
+        <w:rPr>
+          <w:rFonts w:hint="eastAsia"/>
+          <w:lang w:val="en-US" w:eastAsia="zh-CN"/>
+        </w:rPr>
+      </w:pPr>
+    </w:p>
+    <w:p>
+      <w:pPr>
+        <w:keepNext w:val="0"/>
+        <w:keepLines w:val="0"/>
+        <w:pageBreakBefore w:val="0"/>
+        <w:widowControl w:val="0"/>
+        <w:kinsoku/>
+        <w:wordWrap/>
+        <w:overflowPunct/>
+        <w:topLinePunct w:val="0"/>
+        <w:autoSpaceDE/>
+        <w:autoSpaceDN/>
+        <w:bidi w:val="0"/>
+        <w:adjustRightInd/>
+        <w:snapToGrid/>
+        <w:spacing w:line="360" w:lineRule="auto"/>
+        <w:textAlignment w:val="auto"/>
+        <w:rPr>
+          <w:rFonts w:hint="eastAsia"/>
+          <w:lang w:val="en-US" w:eastAsia="zh-CN"/>
+        </w:rPr>
+      </w:pPr>
+    </w:p>
+    <w:p>
+      <w:pPr>
+        <w:keepNext w:val="0"/>
+        <w:keepLines w:val="0"/>
+        <w:pageBreakBefore w:val="0"/>
+        <w:widowControl w:val="0"/>
+        <w:kinsoku/>
+        <w:wordWrap/>
+        <w:overflowPunct/>
+        <w:topLinePunct w:val="0"/>
+        <w:autoSpaceDE/>
+        <w:autoSpaceDN/>
+        <w:bidi w:val="0"/>
+        <w:adjustRightInd/>
+        <w:snapToGrid/>
+        <w:spacing w:line="360" w:lineRule="auto"/>
+        <w:textAlignment w:val="auto"/>
+        <w:rPr>
+          <w:rFonts w:hint="eastAsia"/>
+          <w:lang w:val="en-US" w:eastAsia="zh-CN"/>
+        </w:rPr>
+      </w:pPr>
+    </w:p>
+    <w:p>
+      <w:pPr>
+        <w:keepNext w:val="0"/>
+        <w:keepLines w:val="0"/>
+        <w:pageBreakBefore w:val="0"/>
+        <w:widowControl w:val="0"/>
+        <w:kinsoku/>
+        <w:wordWrap/>
+        <w:overflowPunct/>
+        <w:topLinePunct w:val="0"/>
+        <w:autoSpaceDE/>
+        <w:autoSpaceDN/>
+        <w:bidi w:val="0"/>
+        <w:adjustRightInd/>
+        <w:snapToGrid/>
+        <w:spacing w:line="360" w:lineRule="auto"/>
+        <w:textAlignment w:val="auto"/>
+        <w:rPr>
+          <w:rFonts w:hint="eastAsia"/>
+          <w:lang w:val="en-US" w:eastAsia="zh-CN"/>
+        </w:rPr>
+      </w:pPr>
+    </w:p>
+    <w:p>
+      <w:pPr>
+        <w:keepNext w:val="0"/>
+        <w:keepLines w:val="0"/>
+        <w:pageBreakBefore w:val="0"/>
+        <w:widowControl w:val="0"/>
+        <w:kinsoku/>
+        <w:wordWrap/>
+        <w:overflowPunct/>
+        <w:topLinePunct w:val="0"/>
+        <w:autoSpaceDE/>
+        <w:autoSpaceDN/>
+        <w:bidi w:val="0"/>
+        <w:adjustRightInd/>
+        <w:snapToGrid/>
+        <w:spacing w:line="360" w:lineRule="auto"/>
+        <w:textAlignment w:val="auto"/>
+        <w:rPr>
+          <w:rFonts w:hint="eastAsia"/>
+          <w:lang w:val="en-US" w:eastAsia="zh-CN"/>
+        </w:rPr>
+      </w:pPr>
+    </w:p>
+    <w:p>
+      <w:pPr>
+        <w:keepNext w:val="0"/>
+        <w:keepLines w:val="0"/>
+        <w:pageBreakBefore w:val="0"/>
+        <w:widowControl w:val="0"/>
+        <w:kinsoku/>
+        <w:wordWrap/>
+        <w:overflowPunct/>
+        <w:topLinePunct w:val="0"/>
+        <w:autoSpaceDE/>
+        <w:autoSpaceDN/>
+        <w:bidi w:val="0"/>
+        <w:adjustRightInd/>
+        <w:snapToGrid/>
+        <w:spacing w:line="360" w:lineRule="auto"/>
+        <w:textAlignment w:val="auto"/>
+        <w:rPr>
+          <w:rFonts w:hint="eastAsia"/>
+          <w:lang w:val="en-US" w:eastAsia="zh-CN"/>
+        </w:rPr>
+      </w:pPr>
+    </w:p>
+    <w:p>
+      <w:pPr>
+        <w:keepNext w:val="0"/>
+        <w:keepLines w:val="0"/>
+        <w:pageBreakBefore w:val="0"/>
+        <w:widowControl w:val="0"/>
+        <w:kinsoku/>
+        <w:wordWrap/>
+        <w:overflowPunct/>
+        <w:topLinePunct w:val="0"/>
+        <w:autoSpaceDE/>
+        <w:autoSpaceDN/>
+        <w:bidi w:val="0"/>
+        <w:adjustRightInd/>
+        <w:snapToGrid/>
+        <w:spacing w:line="360" w:lineRule="auto"/>
+        <w:textAlignment w:val="auto"/>
+        <w:rPr>
+          <w:rFonts w:hint="eastAsia"/>
+          <w:lang w:val="en-US" w:eastAsia="zh-CN"/>
+        </w:rPr>
+      </w:pPr>
+    </w:p>
+    <w:p>
+      <w:pPr>
+        <w:keepNext w:val="0"/>
+        <w:keepLines w:val="0"/>
+        <w:pageBreakBefore w:val="0"/>
+        <w:widowControl w:val="0"/>
+        <w:numPr>
+          <w:ilvl w:val="0"/>
+          <w:numId w:val="1"/>
+        </w:numPr>
+        <w:kinsoku/>
+        <w:wordWrap/>
+        <w:overflowPunct/>
+        <w:topLinePunct w:val="0"/>
+        <w:autoSpaceDE/>
+        <w:autoSpaceDN/>
+        <w:bidi w:val="0"/>
+        <w:adjustRightInd/>
+        <w:snapToGrid/>
+        <w:spacing w:line="360" w:lineRule="auto"/>
+        <w:textAlignment w:val="auto"/>
+        <w:rPr>
+          <w:rFonts w:hint="eastAsia"/>
+          <w:lang w:val="en-US" w:eastAsia="zh-CN"/>
+        </w:rPr>
+      </w:pPr>
+      <w:r>
+        <w:rPr>
+          <w:rFonts w:hint="eastAsia"/>
+          <w:lang w:val="en-US" w:eastAsia="zh-CN"/>
+        </w:rPr>
+        <w:t>寻找</w:t>
+      </w:r>
+    </w:p>
+    <w:p>
+      <w:pPr>
+        <w:keepNext w:val="0"/>
+        <w:keepLines w:val="0"/>
+        <w:pageBreakBefore w:val="0"/>
+        <w:widowControl w:val="0"/>
+        <w:numPr>
+          <w:numId w:val="0"/>
+        </w:numPr>
+        <w:kinsoku/>
+        <w:wordWrap/>
+        <w:overflowPunct/>
+        <w:topLinePunct w:val="0"/>
+        <w:autoSpaceDE/>
+        <w:autoSpaceDN/>
+        <w:bidi w:val="0"/>
+        <w:adjustRightInd/>
+        <w:snapToGrid/>
+        <w:spacing w:line="360" w:lineRule="auto"/>
+        <w:ind w:firstLine="420"/>
+        <w:textAlignment w:val="auto"/>
+        <w:rPr>
+          <w:rFonts w:hint="eastAsia"/>
+          <w:lang w:val="en-US" w:eastAsia="zh-CN"/>
+        </w:rPr>
+      </w:pPr>
+      <w:r>
+        <w:rPr>
+          <w:rFonts w:hint="eastAsia"/>
+          <w:lang w:val="en-US" w:eastAsia="zh-CN"/>
+        </w:rPr>
+        <w:t>上个月我和大学舍友一起去了青海以及甘肃那边，利用年假请了5天假期，按照网上推荐的青甘小环线旅游了一圈。就是在这次旅游中，我仿佛对世界有了一点点新的理解。</w:t>
+      </w:r>
+    </w:p>
+    <w:p>
+      <w:pPr>
+        <w:keepNext w:val="0"/>
+        <w:keepLines w:val="0"/>
+        <w:pageBreakBefore w:val="0"/>
+        <w:widowControl w:val="0"/>
+        <w:numPr>
+          <w:numId w:val="0"/>
+        </w:numPr>
+        <w:kinsoku/>
+        <w:wordWrap/>
+        <w:overflowPunct/>
+        <w:topLinePunct w:val="0"/>
+        <w:autoSpaceDE/>
+        <w:autoSpaceDN/>
+        <w:bidi w:val="0"/>
+        <w:adjustRightInd/>
+        <w:snapToGrid/>
+        <w:spacing w:line="360" w:lineRule="auto"/>
+        <w:ind w:firstLine="420"/>
+        <w:textAlignment w:val="auto"/>
+        <w:rPr>
+          <w:rFonts w:hint="default"/>
+          <w:lang w:val="en-US" w:eastAsia="zh-CN"/>
+        </w:rPr>
+      </w:pPr>
+      <w:r>
+        <w:rPr>
+          <w:rFonts w:hint="eastAsia"/>
+          <w:lang w:val="en-US" w:eastAsia="zh-CN"/>
+        </w:rPr>
+        <w:t>青海甘肃那边的景色和平时生活的城市有着极大的差别，所以，当我踏上那片土地的时候，就一直处于震撼之中。</w:t>
       </w:r>
       <w:bookmarkStart w:id="0" w:name="_GoBack"/>
       <w:bookmarkEnd w:id="0"/>
     </w:p>
     <w:p>
       <w:pPr>
-        <w:rPr>
-          <w:rFonts w:hint="eastAsia"/>
-          <w:lang w:val="en-US" w:eastAsia="zh-CN"/>
-        </w:rPr>
-      </w:pPr>
-    </w:p>
-    <w:p>
-      <w:pPr>
+        <w:numPr>
+          <w:ilvl w:val="0"/>
+          <w:numId w:val="1"/>
+        </w:numPr>
         <w:rPr>
           <w:rFonts w:hint="default"/>
           <w:lang w:val="en-US" w:eastAsia="zh-CN"/>
         </w:rPr>
       </w:pPr>
-      <w:r>
-        <w:rPr>
-          <w:rFonts w:hint="eastAsia"/>
-          <w:lang w:val="en-US" w:eastAsia="zh-CN"/>
-        </w:rPr>
-        <w:t xml:space="preserve">    我是一名纯正的社畜打工人，</w:t>
-      </w:r>
     </w:p>
     <w:sectPr>
       <w:pgSz w:w="11906" w:h="16838"/>
@@ -50,6 +517,29 @@
     </w:sectPr>
   </w:body>
 </w:document>
+</file>
+
+<file path=word/numbering.xml><?xml version="1.0" encoding="utf-8"?>
+<w:numbering xmlns:wpc="http://schemas.microsoft.com/office/word/2010/wordprocessingCanvas" xmlns:mc="http://schemas.openxmlformats.org/markup-compatibility/2006" xmlns:o="urn:schemas-microsoft-com:office:office" xmlns:r="http://schemas.openxmlformats.org/officeDocument/2006/relationships" xmlns:m="http://schemas.openxmlformats.org/officeDocument/2006/math" xmlns:v="urn:schemas-microsoft-com:vml" xmlns:wp14="http://schemas.microsoft.com/office/word/2010/wordprocessingDrawing" xmlns:wp="http://schemas.openxmlformats.org/drawingml/2006/wordprocessingDrawing" xmlns:w10="urn:schemas-microsoft-com:office:word" xmlns:w="http://schemas.openxmlformats.org/wordprocessingml/2006/main" xmlns:w14="http://schemas.microsoft.com/office/word/2010/wordml" xmlns:wpg="http://schemas.microsoft.com/office/word/2010/wordprocessingGroup" xmlns:wpi="http://schemas.microsoft.com/office/word/2010/wordprocessingInk" xmlns:wne="http://schemas.microsoft.com/office/word/2006/wordml" xmlns:wps="http://schemas.microsoft.com/office/word/2010/wordprocessingShape" xmlns:wpsCustomData="http://www.wps.cn/officeDocument/2013/wpsCustomData" mc:Ignorable="w14 wp14">
+  <w:abstractNum w:abstractNumId="0">
+    <w:nsid w:val="9D9886B3"/>
+    <w:multiLevelType w:val="singleLevel"/>
+    <w:tmpl w:val="9D9886B3"/>
+    <w:lvl w:ilvl="0" w:tentative="0">
+      <w:start w:val="2"/>
+      <w:numFmt w:val="chineseCounting"/>
+      <w:suff w:val="space"/>
+      <w:lvlText w:val="第%1章"/>
+      <w:lvlJc w:val="left"/>
+      <w:rPr>
+        <w:rFonts w:hint="eastAsia"/>
+      </w:rPr>
+    </w:lvl>
+  </w:abstractNum>
+  <w:num w:numId="1">
+    <w:abstractNumId w:val="0"/>
+  </w:num>
+</w:numbering>
 </file>
 
 <file path=word/styles.xml><?xml version="1.0" encoding="utf-8"?>
@@ -128,7 +618,7 @@
     <w:lsdException w:qFormat="1" w:unhideWhenUsed="0" w:uiPriority="0" w:semiHidden="0" w:name="Title"/>
     <w:lsdException w:unhideWhenUsed="0" w:uiPriority="0" w:semiHidden="0" w:name="Closing"/>
     <w:lsdException w:unhideWhenUsed="0" w:uiPriority="0" w:semiHidden="0" w:name="Signature"/>
-    <w:lsdException w:unhideWhenUsed="0" w:uiPriority="0" w:name="Default Paragraph Font"/>
+    <w:lsdException w:qFormat="1" w:unhideWhenUsed="0" w:uiPriority="0" w:name="Default Paragraph Font"/>
     <w:lsdException w:unhideWhenUsed="0" w:uiPriority="0" w:semiHidden="0" w:name="Body Text"/>
     <w:lsdException w:unhideWhenUsed="0" w:uiPriority="0" w:semiHidden="0" w:name="Body Text Indent"/>
     <w:lsdException w:unhideWhenUsed="0" w:uiPriority="0" w:semiHidden="0" w:name="List Continue"/>
@@ -330,7 +820,9 @@
   </w:style>
   <w:style w:type="character" w:default="1" w:styleId="3">
     <w:name w:val="Default Paragraph Font"/>
+    <w:autoRedefine/>
     <w:semiHidden/>
+    <w:qFormat/>
     <w:uiPriority w:val="0"/>
   </w:style>
   <w:style w:type="table" w:default="1" w:styleId="2">
